--- a/inne/word/TB1_c3_Moduł B-szybki_sprawdzian.docx
+++ b/inne/word/TB1_c3_Moduł B-szybki_sprawdzian.docx
@@ -3,9 +3,6 @@
 <w:document xmlns:ve="http://schemas.openxmlformats.org/markup-compatibility/2006" xmlns:o="urn:schemas-microsoft-com:office:office" xmlns:r="http://schemas.openxmlformats.org/officeDocument/2006/relationships" xmlns:m="http://schemas.openxmlformats.org/officeDocument/2006/math" xmlns:v="urn:schemas-microsoft-com:vml" xmlns:wp="http://schemas.openxmlformats.org/drawingml/2006/wordprocessingDrawing" xmlns:w10="urn:schemas-microsoft-com:office:word" xmlns:w="http://schemas.openxmlformats.org/wordprocessingml/2006/main" xmlns:wne="http://schemas.microsoft.com/office/word/2006/wordml">
   <w:body>
     <w:p>
-      <w:pPr>
-        <w:pStyle w:val="Nagwek2"/>
-      </w:pPr>
       <w:bookmarkStart w:id="0" w:name="_Toc85544372"/>
       <w:r>
         <w:t>Temat B1. Opracowywanie dokumentów tekstowych o rozbudowanej strukturze</w:t>
@@ -16,954 +13,378 @@
       </w:r>
     </w:p>
     <w:p>
-      <w:pPr>
-        <w:pStyle w:val="Nagwek2"/>
-      </w:pPr>
       <w:bookmarkStart w:id="1" w:name="_Toc85544373"/>
       <w:r>
-        <w:t>1</w:t>
-      </w:r>
-      <w:r>
-        <w:rPr>
-          <w:b w:val="0"/>
-          <w:bCs w:val="0"/>
-          <w:i w:val="0"/>
-          <w:iCs w:val="0"/>
-        </w:rPr>
-        <w:t>.</w:t>
-      </w:r>
+        <w:t xml:space="preserve">1. </w:t>
+      </w:r>
+      <w:r>
+        <w:t>Nagłówek i stopka dokumentu</w:t>
+      </w:r>
+      <w:bookmarkEnd w:id="1"/>
       <w:r>
         <w:t xml:space="preserve"> </w:t>
       </w:r>
-      <w:r>
-        <w:t>Nagłówek i stopka dokumentu</w:t>
-      </w:r>
-      <w:bookmarkEnd w:id="1"/>
+    </w:p>
+    <w:p>
+      <w:r>
+        <w:t>Lorem Ipsum is simply dummy text of the printing and typesetting industry. Lorem Ipsum has been the industry's standard dummy text ever since the 1500s, when an unknown printer took a galley of type and scrambled it to make a type specimen book. It has survived not only five centuries, but also the leap into electronic typesetting, remaining essentially unchanged. It was popularised in the 1960s with the release of Letraset sheets containing Lorem Ipsum passages, and more recently with desktop publishing software like Aldus PageMaker including versions of Lorem Ipsum</w:t>
+      </w:r>
+    </w:p>
+    <w:p/>
+    <w:p>
+      <w:bookmarkStart w:id="2" w:name="_Toc85544374"/>
+      <w:r>
+        <w:t xml:space="preserve">2. </w:t>
+      </w:r>
+      <w:r>
+        <w:t>Style tekstu</w:t>
+      </w:r>
+      <w:bookmarkEnd w:id="2"/>
+    </w:p>
+    <w:p>
+      <w:bookmarkStart w:id="3" w:name="_Toc85544375"/>
+      <w:r>
+        <w:t xml:space="preserve">2.1. </w:t>
+      </w:r>
+      <w:r>
+        <w:t>Style standardowe</w:t>
+      </w:r>
+      <w:bookmarkEnd w:id="3"/>
+    </w:p>
+    <w:p>
+      <w:r>
+        <w:t>Lorem Ipsum is simply dummy text of the printing and typesetting industry. Lorem Ipsum has been the industry's standard dummy text ever since the 1500s, when an unknown printer took a galley of type and scrambled it to make a type specimen book. It has survived not only five centuries, but also the leap into electronic typesetting, remaining essentially unchanged. It was popularised in the 1960s with the release of Letraset sheets containing Lorem Ipsum passages, and more recently with desktop publishing software like Aldus PageMaker including versions of Lorem Ipsum</w:t>
+      </w:r>
+    </w:p>
+    <w:p>
+      <w:r>
+        <w:t>Lorem Ipsum is simply dummy text of the printing and typesetting industry. Lorem Ipsum has been the industry's standard dummy text ever since the 1500s, when an unknown printer took a galley of type and scrambled it to make a type specimen book. It has survived not only five centuries, but also the leap into electronic typesetting, remaining essentially unchanged. It was popularised in the 1960s with the release of Letraset sheets containing Lorem Ipsum passages, and more recently with desktop publishing software like Aldus PageMaker including versions of Lorem Ipsum</w:t>
+      </w:r>
+    </w:p>
+    <w:p/>
+    <w:p>
+      <w:bookmarkStart w:id="4" w:name="_Toc85544376"/>
+      <w:r>
+        <w:t xml:space="preserve">2.2. </w:t>
+      </w:r>
+      <w:r>
+        <w:t>Style niestandardowe</w:t>
+      </w:r>
+      <w:bookmarkEnd w:id="4"/>
+    </w:p>
+    <w:p>
+      <w:bookmarkStart w:id="5" w:name="_Toc85544377"/>
+      <w:r>
+        <w:t xml:space="preserve">3. </w:t>
+      </w:r>
+      <w:r>
+        <w:t>Tworzenie konspektu dokumentu</w:t>
+      </w:r>
+      <w:bookmarkEnd w:id="5"/>
+    </w:p>
+    <w:p>
+      <w:r>
+        <w:t>Lorem Ipsum is simply dummy text of the printing and typesetting industry. Lorem Ipsum has been the industry's standard dummy text ever since the 1500s, when an unknown printer took a galley of type and scrambled it to make a type specimen book. It has survived not only five centuries, but also the leap into electronic typesetting, remaining essentially unchanged. It was popularised in the 1960s with the release of Letraset sheets containing Lorem Ipsum passages, and more recently with desktop publishing software like Aldus PageMaker including versions of Lorem Ipsum</w:t>
+      </w:r>
+    </w:p>
+    <w:p>
+      <w:r>
+        <w:t>Lorem Ipsum is simply dummy text of the printing and typesetting industry. Lorem Ipsum has been the industry's standard dummy text ever since the 1500s, when an unknown printer took a galley of type and scrambled it to make a type specimen book. It has survived not only five centuries, but also the leap into electronic typesetting, remaining essentially unchanged. It was popularised in the 1960s with the release of Letraset sheets containing Lorem Ipsum passages, and more recently with desktop publishing software like Aldus PageMaker including versions of Lorem Ipsum</w:t>
+      </w:r>
+    </w:p>
+    <w:p/>
+    <w:p>
+      <w:r>
+        <w:t xml:space="preserve">4. </w:t>
+      </w:r>
+      <w:r>
+        <w:t>Odwołania w dokumencie tekstowym</w:t>
+      </w:r>
+    </w:p>
+    <w:p>
+      <w:r>
+        <w:lastRenderedPageBreak/>
+        <w:t>Lorem Ipsum is simply dummy text of the printing and typesetting industry. Lorem Ipsum has been the industry's standard dummy text ever since the 1500s, when an unknown printer took a galley of type and scrambled it to make a type specimen book. It has survived not only five centuries, but also the leap into electronic typesetting, remaining essentially unchanged. It was popularised in the 1960s with the release of Letraset sheets containing Lorem Ipsum passages, and more recently with desktop publishing software like Aldus PageMaker including versions of Lorem Ipsum</w:t>
+      </w:r>
+    </w:p>
+    <w:p>
+      <w:bookmarkStart w:id="6" w:name="_Toc85544378"/>
+      <w:r>
+        <w:t xml:space="preserve">4.1 </w:t>
+      </w:r>
+      <w:r>
+        <w:t>Spis treści</w:t>
+      </w:r>
+      <w:bookmarkEnd w:id="6"/>
       <w:r>
         <w:t xml:space="preserve"> </w:t>
       </w:r>
     </w:p>
     <w:p>
       <w:r>
-        <w:rPr>
-          <w:rStyle w:val="Pogrubienie"/>
-          <w:rFonts w:ascii="Arial" w:hAnsi="Arial" w:cs="Arial"/>
-          <w:color w:val="000000"/>
-          <w:sz w:val="12"/>
-          <w:szCs w:val="12"/>
-          <w:shd w:val="clear" w:color="auto" w:fill="FFFFFF"/>
-        </w:rPr>
-        <w:t>Lorem Ipsum</w:t>
-      </w:r>
-      <w:r>
-        <w:rPr>
-          <w:rFonts w:ascii="Arial" w:hAnsi="Arial" w:cs="Arial"/>
-          <w:color w:val="000000"/>
-          <w:sz w:val="12"/>
-          <w:szCs w:val="12"/>
-          <w:shd w:val="clear" w:color="auto" w:fill="FFFFFF"/>
-        </w:rPr>
-        <w:t> is simply dummy text of the printing and typesetting industry. Lorem Ipsum has been the industry's standard dummy text ever since the 1500s, when an unknown printer took a galley of type and scrambled it to make a type specimen book. It has survived not only five centuries, but also the leap into electronic typesetting, remaining essentially unchanged. It was popularised in the 1960s with the release of Letraset sheets containing Lorem Ipsum passages, and more recently with desktop publishing software like Aldus PageMaker including versions of Lorem Ipsum</w:t>
+        <w:t>Lorem Ipsum is simply dummy text of the printing and typesetting industry. Lorem Ipsum has been the industry's standard dummy text ever since the 1500s, when an unknown printer took a galley of type and scrambled it to make a type specimen book. It has survived not only five centuries, but also the leap into electronic typesetting, remaining essentially unchanged. It was popularised in the 1960s with the release of Letraset sheets containing Lorem Ipsum passages, and more recently with desktop publishing software like Aldus PageMaker including versions of Lorem Ipsum</w:t>
+      </w:r>
+    </w:p>
+    <w:p>
+      <w:r>
+        <w:t>Lorem Ipsum is simply dummy text of the printing and typesetting industry. Lorem Ipsum has been the industry's standard dummy text ever since the 1500s, when an unknown printer took a galley of type and scrambled it to make a type specimen book. It has survived not only five centuries, but also the leap into electronic typesetting, remaining essentially unchanged. It was popularised in the 1960s with the release of Letraset sheets containing Lorem Ipsum passages, and more recently with desktop publishing software like Aldus PageMaker including versions of Lorem Ipsum</w:t>
       </w:r>
     </w:p>
     <w:p/>
     <w:p>
-      <w:pPr>
-        <w:pStyle w:val="Nagwek2"/>
-      </w:pPr>
-      <w:bookmarkStart w:id="2" w:name="_Toc85544374"/>
-      <w:r>
-        <w:t xml:space="preserve">2. </w:t>
-      </w:r>
-      <w:r>
-        <w:t>Style tekstu</w:t>
-      </w:r>
-      <w:bookmarkEnd w:id="2"/>
-    </w:p>
-    <w:p>
-      <w:pPr>
-        <w:pStyle w:val="Nagwek3"/>
-      </w:pPr>
-      <w:bookmarkStart w:id="3" w:name="_Toc85544375"/>
-      <w:r>
-        <w:t xml:space="preserve">2.1. </w:t>
-      </w:r>
-      <w:r>
-        <w:t>Style standardowe</w:t>
-      </w:r>
-      <w:bookmarkEnd w:id="3"/>
-    </w:p>
-    <w:p>
-      <w:r>
-        <w:rPr>
-          <w:rStyle w:val="Pogrubienie"/>
-          <w:rFonts w:ascii="Arial" w:hAnsi="Arial" w:cs="Arial"/>
-          <w:color w:val="000000"/>
-          <w:sz w:val="12"/>
-          <w:szCs w:val="12"/>
-          <w:shd w:val="clear" w:color="auto" w:fill="FFFFFF"/>
-        </w:rPr>
-        <w:t>Lorem Ipsum</w:t>
-      </w:r>
-      <w:r>
-        <w:rPr>
-          <w:rFonts w:ascii="Arial" w:hAnsi="Arial" w:cs="Arial"/>
-          <w:color w:val="000000"/>
-          <w:sz w:val="12"/>
-          <w:szCs w:val="12"/>
-          <w:shd w:val="clear" w:color="auto" w:fill="FFFFFF"/>
-        </w:rPr>
-        <w:t> is simply dummy text of the printing and typesetting industry. Lorem Ipsum has been the industry's standard dummy text ever since the 1500s, when an unknown printer took a galley of type and scrambled it to make a type specimen book. It has survived not only five centuries, but also the leap into electronic typesetting, remaining essentially unchanged. It was popularised in the 1960s with the release of Letraset sheets containing Lorem Ipsum passages, and more recently with desktop publishing software like Aldus PageMaker including versions of Lorem Ipsum</w:t>
-      </w:r>
-    </w:p>
-    <w:p>
-      <w:r>
-        <w:rPr>
-          <w:rStyle w:val="Pogrubienie"/>
-          <w:rFonts w:ascii="Arial" w:hAnsi="Arial" w:cs="Arial"/>
-          <w:color w:val="000000"/>
-          <w:sz w:val="12"/>
-          <w:szCs w:val="12"/>
-          <w:shd w:val="clear" w:color="auto" w:fill="FFFFFF"/>
-        </w:rPr>
-        <w:t>Lorem Ipsum</w:t>
-      </w:r>
-      <w:r>
-        <w:rPr>
-          <w:rFonts w:ascii="Arial" w:hAnsi="Arial" w:cs="Arial"/>
-          <w:color w:val="000000"/>
-          <w:sz w:val="12"/>
-          <w:szCs w:val="12"/>
-          <w:shd w:val="clear" w:color="auto" w:fill="FFFFFF"/>
-        </w:rPr>
-        <w:t> is simply dummy text of the printing and typesetting industry. Lorem Ipsum has been the industry's standard dummy text ever since the 1500s, when an unknown printer took a galley of type and scrambled it to make a type specimen book. It has survived not only five centuries, but also the leap into electronic typesetting, remaining essentially unchanged. It was popularised in the 1960s with the release of Letraset sheets containing Lorem Ipsum passages, and more recently with desktop publishing software like Aldus PageMaker including versions of Lorem Ipsum</w:t>
+      <w:bookmarkStart w:id="7" w:name="_Toc85544379"/>
+      <w:r>
+        <w:t xml:space="preserve">4.2 </w:t>
+      </w:r>
+      <w:r>
+        <w:t>Spis ilustracji, tabel i wykresów</w:t>
+      </w:r>
+      <w:bookmarkEnd w:id="7"/>
+    </w:p>
+    <w:p>
+      <w:r>
+        <w:t>Lorem Ipsum is simply dummy text of the printing and typesetting industry. Lorem Ipsum has been the industry's standard dummy text ever since the 1500s, when an unknown printer took a galley of type and scrambled it to make a type specimen book. It has survived not only five centuries, but also the leap into electronic typesetting, remaining essentially unchanged. It was popularised in the 1960s with the release of Letraset sheets containing Lorem Ipsum passages, and more recently with desktop publishing software like Aldus PageMaker including versions of Lorem Ipsum</w:t>
+      </w:r>
+    </w:p>
+    <w:p>
+      <w:r>
+        <w:t>Lorem Ipsum is simply dummy text of the printing and typesetting industry. Lorem Ipsum has been the industry's standard dummy text ever since the 1500s, when an unknown printer took a galley of type and scrambled it to make a type specimen book. It has survived not only five centuries, but also the leap into electronic typesetting, remaining essentially unchanged. It was popularised in the 1960s with the release of Letraset sheets containing Lorem Ipsum passages, and more recently with desktop publishing software like Aldus PageMaker including versions of Lorem Ipsum</w:t>
       </w:r>
     </w:p>
     <w:p/>
     <w:p>
-      <w:pPr>
-        <w:pStyle w:val="Nagwek3"/>
-      </w:pPr>
-      <w:bookmarkStart w:id="4" w:name="_Toc85544376"/>
-      <w:r>
-        <w:t xml:space="preserve">2.2. </w:t>
-      </w:r>
-      <w:r>
-        <w:t>Style niestandardowe</w:t>
-      </w:r>
-      <w:bookmarkEnd w:id="4"/>
-    </w:p>
-    <w:p>
-      <w:pPr>
-        <w:pStyle w:val="Nagwek2"/>
-      </w:pPr>
-      <w:bookmarkStart w:id="5" w:name="_Toc85544377"/>
-      <w:r>
-        <w:t xml:space="preserve">3. </w:t>
-      </w:r>
-      <w:r>
-        <w:t>Tworzenie konspektu dokumentu</w:t>
-      </w:r>
-      <w:bookmarkEnd w:id="5"/>
-    </w:p>
-    <w:p>
-      <w:r>
-        <w:rPr>
-          <w:rStyle w:val="Pogrubienie"/>
-          <w:rFonts w:ascii="Arial" w:hAnsi="Arial" w:cs="Arial"/>
-          <w:color w:val="000000"/>
-          <w:sz w:val="12"/>
-          <w:szCs w:val="12"/>
-          <w:shd w:val="clear" w:color="auto" w:fill="FFFFFF"/>
-        </w:rPr>
-        <w:t>Lorem Ipsum</w:t>
-      </w:r>
-      <w:r>
-        <w:rPr>
-          <w:rFonts w:ascii="Arial" w:hAnsi="Arial" w:cs="Arial"/>
-          <w:color w:val="000000"/>
-          <w:sz w:val="12"/>
-          <w:szCs w:val="12"/>
-          <w:shd w:val="clear" w:color="auto" w:fill="FFFFFF"/>
-        </w:rPr>
-        <w:t> is simply dummy text of the printing and typesetting industry. Lorem Ipsum has been the industry's standard dummy text ever since the 1500s, when an unknown printer took a galley of type and scrambled it to make a type specimen book. It has survived not only five centuries, but also the leap into electronic typesetting, remaining essentially unchanged. It was popularised in the 1960s with the release of Letraset sheets containing Lorem Ipsum passages, and more recently with desktop publishing software like Aldus PageMaker including versions of Lorem Ipsum</w:t>
-      </w:r>
-    </w:p>
-    <w:p>
-      <w:r>
-        <w:rPr>
-          <w:rStyle w:val="Pogrubienie"/>
-          <w:rFonts w:ascii="Arial" w:hAnsi="Arial" w:cs="Arial"/>
-          <w:color w:val="000000"/>
-          <w:sz w:val="12"/>
-          <w:szCs w:val="12"/>
-          <w:shd w:val="clear" w:color="auto" w:fill="FFFFFF"/>
-        </w:rPr>
-        <w:t>Lorem Ipsum</w:t>
-      </w:r>
-      <w:r>
-        <w:rPr>
-          <w:rFonts w:ascii="Arial" w:hAnsi="Arial" w:cs="Arial"/>
-          <w:color w:val="000000"/>
-          <w:sz w:val="12"/>
-          <w:szCs w:val="12"/>
-          <w:shd w:val="clear" w:color="auto" w:fill="FFFFFF"/>
-        </w:rPr>
-        <w:t> is simply dummy text of the printing and typesetting industry. Lorem Ipsum has been the industry's standard dummy text ever since the 1500s, when an unknown printer took a galley of type and scrambled it to make a type specimen book. It has survived not only five centuries, but also the leap into electronic typesetting, remaining essentially unchanged. It was popularised in the 1960s with the release of Letraset sheets containing Lorem Ipsum passages, and more recently with desktop publishing software like Aldus PageMaker including versions of Lorem Ipsum</w:t>
+      <w:bookmarkStart w:id="8" w:name="_Toc85544380"/>
+      <w:r>
+        <w:t xml:space="preserve">4.3 </w:t>
+      </w:r>
+      <w:r>
+        <w:t>Przypisy</w:t>
+      </w:r>
+      <w:bookmarkEnd w:id="8"/>
+    </w:p>
+    <w:p>
+      <w:r>
+        <w:t>Lorem Ipsum is simply dummy text of the printing and typesetting industry. Lorem Ipsum has been the industry's standard dummy text ever since the 1500s, when an unknown printer took a galley of type and scrambled it to make a type specimen book. It has survived not only five centuries, but also the leap into electronic typesetting, remaining essentially unchanged. It was popularised in the 1960s with the release of Letraset sheets containing Lorem Ipsum passages, and more recently with desktop publishing software like Aldus PageMaker including versions of Lorem Ipsum</w:t>
+      </w:r>
+    </w:p>
+    <w:p>
+      <w:r>
+        <w:lastRenderedPageBreak/>
+        <w:t>Lorem Ipsum is simply dummy text of the printing and typesetting industry. Lorem Ipsum has been the industry's standard dummy text ever since the 1500s, when an unknown printer took a galley of type and scrambled it to make a type specimen book. It has survived not only five centuries, but also the leap into electronic typesetting, remaining essentially unchanged. It was popularised in the 1960s with the release of Letraset sheets containing Lorem Ipsum passages, and more recently with desktop publishing software like Aldus PageMaker including versions of Lorem Ipsum</w:t>
       </w:r>
     </w:p>
     <w:p/>
     <w:p>
-      <w:pPr>
-        <w:pStyle w:val="Nagwek2"/>
-      </w:pPr>
+      <w:bookmarkStart w:id="9" w:name="_Toc85544381"/>
+      <w:r>
+        <w:t>Temat B2. Dzielenie dokumentu tekstowego i praca w trybie recenzji</w:t>
+      </w:r>
+      <w:bookmarkEnd w:id="9"/>
+      <w:r>
+        <w:t xml:space="preserve"> </w:t>
+      </w:r>
+    </w:p>
+    <w:p>
+      <w:bookmarkStart w:id="10" w:name="_Toc85544382"/>
+      <w:r>
+        <w:t xml:space="preserve">1. </w:t>
+      </w:r>
+      <w:r>
+        <w:t>Podział dokumentu tekstowego na strony, sekcje i kolumny</w:t>
+      </w:r>
+      <w:bookmarkEnd w:id="10"/>
+    </w:p>
+    <w:p>
+      <w:r>
+        <w:t>Lorem Ipsum is simply dummy text of the printing and typesetting industry. Lorem Ipsum has been the industry's standard dummy text ever since the 1500s, when an unknown printer took a galley of type and scrambled it to make a type specimen book. It has survived not only five centuries, but also the leap into electronic typesetting, remaining essentially unchanged. It was popularised in the 1960s with the release of Letraset sheets containing Lorem Ipsum passages, and more recently with desktop publishing software like Aldus PageMaker including versions of Lorem Ipsum</w:t>
+      </w:r>
+    </w:p>
+    <w:p>
+      <w:r>
+        <w:t>Lorem Ipsum is simply dummy text of the printing and typesetting industry. Lorem Ipsum has been the industry's standard dummy text ever since the 1500s, when an unknown printer took a galley of type and scrambled it to make a type specimen book. It has survived not only five centuries, but also the leap into electronic typesetting, remaining essentially unchanged. It was popularised in the 1960s with the release of Letraset sheets containing Lorem Ipsum passages, and more recently with desktop publishing software like Aldus PageMaker including versions of Lorem Ipsum</w:t>
+      </w:r>
+    </w:p>
+    <w:p>
+      <w:r>
+        <w:t xml:space="preserve"> </w:t>
+      </w:r>
+    </w:p>
+    <w:p>
+      <w:bookmarkStart w:id="11" w:name="_Toc85544383"/>
+      <w:r>
+        <w:t xml:space="preserve">2.1 </w:t>
+      </w:r>
+      <w:r>
+        <w:t>Podział dokumentu na strony</w:t>
+      </w:r>
+      <w:bookmarkEnd w:id="11"/>
+    </w:p>
+    <w:p>
+      <w:r>
+        <w:t>Lorem Ipsum is simply dummy text of the printing and typesetting industry. Lorem Ipsum has been the industry's standard dummy text ever since the 1500s, when an unknown printer took a galley of type and scrambled it to make a type specimen book. It has survived not only five centuries, but also the leap into electronic typesetting, remaining essentially unchanged. It was popularised in the 1960s with the release of Letraset sheets containing Lorem Ipsum passages, and more recently with desktop publishing software like Aldus PageMaker including versions of Lorem Ipsum</w:t>
+      </w:r>
+    </w:p>
+    <w:p/>
+    <w:p>
+      <w:bookmarkStart w:id="12" w:name="_Toc85544384"/>
+      <w:r>
+        <w:t xml:space="preserve">2.2 </w:t>
+      </w:r>
+      <w:r>
+        <w:t>Podział dokumentu na sekcje</w:t>
+      </w:r>
+      <w:bookmarkEnd w:id="12"/>
+    </w:p>
+    <w:p>
+      <w:r>
+        <w:t>Lorem Ipsum is simply dummy text of the printing and typesetting industry. Lorem Ipsum has been the industry's standard dummy text ever since the 1500s, when an unknown printer took a galley of type and scrambled it to make a type specimen book. It has survived not only five centuries, but also the leap into electronic typesetting, remaining essentially unchanged. It was popularised in the 1960s with the release of Letraset sheets containing Lorem Ipsum passages, and more recently with desktop publishing software like Aldus PageMaker including versions of Lorem Ipsum</w:t>
+      </w:r>
+    </w:p>
+    <w:p>
+      <w:r>
+        <w:t xml:space="preserve">Lorem Ipsum is simply dummy text of the printing and typesetting industry. Lorem Ipsum has been the industry's standard dummy text ever since the 1500s, when an unknown printer took a galley of type and scrambled it to make a type specimen book. It has survived not only five centuries, but also the leap into electronic typesetting, remaining essentially unchanged. It was popularised in the 1960s </w:t>
+      </w:r>
+      <w:r>
+        <w:lastRenderedPageBreak/>
+        <w:t>with the release of Letraset sheets containing Lorem Ipsum passages, and more recently with desktop publishing software like Aldus PageMaker including versions of Lorem Ipsum</w:t>
+      </w:r>
+    </w:p>
+    <w:p/>
+    <w:p>
+      <w:bookmarkStart w:id="13" w:name="_Toc85544385"/>
+      <w:r>
+        <w:t xml:space="preserve">2.3 </w:t>
+      </w:r>
+      <w:r>
+        <w:t>Rozmieszczanie tekstu w kolumnach</w:t>
+      </w:r>
+      <w:bookmarkEnd w:id="13"/>
+    </w:p>
+    <w:p>
+      <w:r>
+        <w:t>Lorem Ipsum is simply dummy text of the printing and typesetting industry. Lorem Ipsum has been the industry's standard dummy text ever since the 1500s, when an unknown printer took a galley of type and scrambled it to make a type specimen book. It has survived not only five centuries, but also the leap into electronic typesetting, remaining essentially unchanged. It was popularised in the 1960s with the release of Letraset sheets containing Lorem Ipsum passages, and more recently with desktop publishing software like Aldus PageMaker including versions of Lorem Ipsum</w:t>
+      </w:r>
+    </w:p>
+    <w:p>
+      <w:r>
+        <w:t>Lorem Ipsum is simply dummy text of the printing and typesetting industry. Lorem Ipsum has been the industry's standard dummy text ever since the 1500s, when an unknown printer took a galley of type and scrambled it to make a type specimen book. It has survived not only five centuries, but also the leap into electronic typesetting, remaining essentially unchanged. It was popularised in the 1960s with the release of Letraset sheets containing Lorem Ipsum passages, and more recently with desktop publishing software like Aldus PageMaker including versions of Lorem Ipsum</w:t>
+      </w:r>
+    </w:p>
+    <w:p/>
+    <w:p>
+      <w:bookmarkStart w:id="14" w:name="_Toc85544386"/>
+      <w:r>
+        <w:t xml:space="preserve">3.  </w:t>
+      </w:r>
+      <w:r>
+        <w:t>Szablony dokumentów</w:t>
+      </w:r>
+      <w:bookmarkEnd w:id="14"/>
+    </w:p>
+    <w:p>
+      <w:bookmarkStart w:id="15" w:name="_Toc85544387"/>
       <w:r>
         <w:t xml:space="preserve">4. </w:t>
       </w:r>
       <w:r>
-        <w:t>Odwołania w dokumencie tekstowym</w:t>
-      </w:r>
-    </w:p>
-    <w:p>
-      <w:r>
-        <w:rPr>
-          <w:rStyle w:val="Pogrubienie"/>
-          <w:rFonts w:ascii="Arial" w:hAnsi="Arial" w:cs="Arial"/>
-          <w:color w:val="000000"/>
-          <w:sz w:val="12"/>
-          <w:szCs w:val="12"/>
-          <w:shd w:val="clear" w:color="auto" w:fill="FFFFFF"/>
-        </w:rPr>
-        <w:t>Lorem Ipsum</w:t>
-      </w:r>
-      <w:r>
-        <w:rPr>
-          <w:rFonts w:ascii="Arial" w:hAnsi="Arial" w:cs="Arial"/>
-          <w:color w:val="000000"/>
-          <w:sz w:val="12"/>
-          <w:szCs w:val="12"/>
-          <w:shd w:val="clear" w:color="auto" w:fill="FFFFFF"/>
-        </w:rPr>
-        <w:t> is simply dummy text of the printing and typesetting industry. Lorem Ipsum has been the industry's standard dummy text ever since the 1500s, when an unknown printer took a galley of type and scrambled it to make a type specimen book. It has survived not only five centuries, but also the leap into electronic typesetting, remaining essentially unchanged. It was popularised in the 1960s with the release of Letraset sheets containing Lorem Ipsum passages, and more recently with desktop publishing software like Aldus PageMaker including versions of Lorem Ipsum</w:t>
-      </w:r>
-    </w:p>
-    <w:p>
-      <w:pPr>
-        <w:pStyle w:val="Nagwek3"/>
-      </w:pPr>
-      <w:bookmarkStart w:id="6" w:name="_Toc85544378"/>
+        <w:t>Praca w trybie recenzji</w:t>
+      </w:r>
+      <w:bookmarkEnd w:id="15"/>
+    </w:p>
+    <w:p>
+      <w:bookmarkStart w:id="16" w:name="_Toc85544388"/>
       <w:r>
         <w:t xml:space="preserve">4.1 </w:t>
       </w:r>
       <w:r>
-        <w:t>Spis treści</w:t>
-      </w:r>
-      <w:bookmarkEnd w:id="6"/>
+        <w:t>Śledzenie zmian</w:t>
+      </w:r>
+      <w:bookmarkEnd w:id="16"/>
       <w:r>
         <w:t xml:space="preserve"> </w:t>
       </w:r>
     </w:p>
     <w:p>
       <w:r>
-        <w:rPr>
-          <w:rStyle w:val="Pogrubienie"/>
-          <w:rFonts w:ascii="Arial" w:hAnsi="Arial" w:cs="Arial"/>
-          <w:color w:val="000000"/>
-          <w:sz w:val="12"/>
-          <w:szCs w:val="12"/>
-          <w:shd w:val="clear" w:color="auto" w:fill="FFFFFF"/>
-        </w:rPr>
-        <w:t>Lorem Ipsum</w:t>
-      </w:r>
-      <w:r>
-        <w:rPr>
-          <w:rFonts w:ascii="Arial" w:hAnsi="Arial" w:cs="Arial"/>
-          <w:color w:val="000000"/>
-          <w:sz w:val="12"/>
-          <w:szCs w:val="12"/>
-          <w:shd w:val="clear" w:color="auto" w:fill="FFFFFF"/>
-        </w:rPr>
-        <w:t> is simply dummy text of the printing and typesetting industry. Lorem Ipsum has been the industry's standard dummy text ever since the 1500s, when an unknown printer took a galley of type and scrambled it to make a type specimen book. It has survived not only five centuries, but also the leap into electronic typesetting, remaining essentially unchanged. It was popularised in the 1960s with the release of Letraset sheets containing Lorem Ipsum passages, and more recently with desktop publishing software like Aldus PageMaker including versions of Lorem Ipsum</w:t>
-      </w:r>
-    </w:p>
-    <w:p>
-      <w:r>
-        <w:rPr>
-          <w:rStyle w:val="Pogrubienie"/>
-          <w:rFonts w:ascii="Arial" w:hAnsi="Arial" w:cs="Arial"/>
-          <w:color w:val="000000"/>
-          <w:sz w:val="12"/>
-          <w:szCs w:val="12"/>
-          <w:shd w:val="clear" w:color="auto" w:fill="FFFFFF"/>
-        </w:rPr>
-        <w:t>Lorem Ipsum</w:t>
-      </w:r>
-      <w:r>
-        <w:rPr>
-          <w:rFonts w:ascii="Arial" w:hAnsi="Arial" w:cs="Arial"/>
-          <w:color w:val="000000"/>
-          <w:sz w:val="12"/>
-          <w:szCs w:val="12"/>
-          <w:shd w:val="clear" w:color="auto" w:fill="FFFFFF"/>
-        </w:rPr>
-        <w:t> is simply dummy text of the printing and typesetting industry. Lorem Ipsum has been the industry's standard dummy text ever since the 1500s, when an unknown printer took a galley of type and scrambled it to make a type specimen book. It has survived not only five centuries, but also the leap into electronic typesetting, remaining essentially unchanged. It was popularised in the 1960s with the release of Letraset sheets containing Lorem Ipsum passages, and more recently with desktop publishing software like Aldus PageMaker including versions of Lorem Ipsum</w:t>
+        <w:t>Lorem Ipsum is simply dummy text of the printing and typesetting industry. Lorem Ipsum has been the industry's standard dummy text ever since the 1500s, when an unknown printer took a galley of type and scrambled it to make a type specimen book. It has survived not only five centuries, but also the leap into electronic typesetting, remaining essentially unchanged. It was popularised in the 1960s with the release of Letraset sheets containing Lorem Ipsum passages, and more recently with desktop publishing software like Aldus PageMaker including versions of Lorem Ipsum</w:t>
+      </w:r>
+    </w:p>
+    <w:p>
+      <w:r>
+        <w:t>Lorem Ipsum is simply dummy text of the printing and typesetting industry. Lorem Ipsum has been the industry's standard dummy text ever since the 1500s, when an unknown printer took a galley of type and scrambled it to make a type specimen book. It has survived not only five centuries, but also the leap into electronic typesetting, remaining essentially unchanged. It was popularised in the 1960s with the release of Letraset sheets containing Lorem Ipsum passages, and more recently with desktop publishing software like Aldus PageMaker including versions of Lorem Ipsum</w:t>
       </w:r>
     </w:p>
     <w:p/>
     <w:p>
-      <w:pPr>
-        <w:pStyle w:val="Nagwek3"/>
-      </w:pPr>
-      <w:bookmarkStart w:id="7" w:name="_Toc85544379"/>
+      <w:bookmarkStart w:id="17" w:name="_Toc85544389"/>
       <w:r>
         <w:t xml:space="preserve">4.2 </w:t>
       </w:r>
       <w:r>
-        <w:t>Spis ilustracji, tabel i wykresów</w:t>
-      </w:r>
-      <w:bookmarkEnd w:id="7"/>
-    </w:p>
-    <w:p>
-      <w:r>
-        <w:rPr>
-          <w:rStyle w:val="Pogrubienie"/>
-          <w:rFonts w:ascii="Arial" w:hAnsi="Arial" w:cs="Arial"/>
-          <w:color w:val="000000"/>
-          <w:sz w:val="12"/>
-          <w:szCs w:val="12"/>
-          <w:shd w:val="clear" w:color="auto" w:fill="FFFFFF"/>
-        </w:rPr>
-        <w:t>Lorem Ipsum</w:t>
-      </w:r>
-      <w:r>
-        <w:rPr>
-          <w:rFonts w:ascii="Arial" w:hAnsi="Arial" w:cs="Arial"/>
-          <w:color w:val="000000"/>
-          <w:sz w:val="12"/>
-          <w:szCs w:val="12"/>
-          <w:shd w:val="clear" w:color="auto" w:fill="FFFFFF"/>
-        </w:rPr>
-        <w:t> is simply dummy text of the printing and typesetting industry. Lorem Ipsum has been the industry's standard dummy text ever since the 1500s, when an unknown printer took a galley of type and scrambled it to make a type specimen book. It has survived not only five centuries, but also the leap into electronic typesetting, remaining essentially unchanged. It was popularised in the 1960s with the release of Letraset sheets containing Lorem Ipsum passages, and more recently with desktop publishing software like Aldus PageMaker including versions of Lorem Ipsum</w:t>
-      </w:r>
-    </w:p>
-    <w:p>
-      <w:r>
-        <w:rPr>
-          <w:rStyle w:val="Pogrubienie"/>
-          <w:rFonts w:ascii="Arial" w:hAnsi="Arial" w:cs="Arial"/>
-          <w:color w:val="000000"/>
-          <w:sz w:val="12"/>
-          <w:szCs w:val="12"/>
-          <w:shd w:val="clear" w:color="auto" w:fill="FFFFFF"/>
-        </w:rPr>
+        <w:t>Wstawianie komentarzy</w:t>
+      </w:r>
+      <w:bookmarkEnd w:id="17"/>
+      <w:r>
+        <w:t xml:space="preserve"> </w:t>
+      </w:r>
+    </w:p>
+    <w:p>
+      <w:r>
+        <w:t>Lorem Ipsum is simply dummy text of the printing and typesetting industry. Lorem Ipsum has been the industry's standard dummy text ever since the 1500s, when an unknown printer took a galley of type and scrambled it to make a type specimen book. It has survived not only five centuries, but also the leap into electronic typesetting, remaining essentially unchanged. It was popularised in the 1960s with the release of Letraset sheets containing Lorem Ipsum passages, and more recently with desktop publishing software like Aldus PageMaker including versions of Lorem Ipsum</w:t>
+      </w:r>
+    </w:p>
+    <w:p>
+      <w:r>
         <w:lastRenderedPageBreak/>
-        <w:t>Lorem Ipsum</w:t>
-      </w:r>
-      <w:r>
-        <w:rPr>
-          <w:rFonts w:ascii="Arial" w:hAnsi="Arial" w:cs="Arial"/>
-          <w:color w:val="000000"/>
-          <w:sz w:val="12"/>
-          <w:szCs w:val="12"/>
-          <w:shd w:val="clear" w:color="auto" w:fill="FFFFFF"/>
-        </w:rPr>
-        <w:t> is simply dummy text of the printing and typesetting industry. Lorem Ipsum has been the industry's standard dummy text ever since the 1500s, when an unknown printer took a galley of type and scrambled it to make a type specimen book. It has survived not only five centuries, but also the leap into electronic typesetting, remaining essentially unchanged. It was popularised in the 1960s with the release of Letraset sheets containing Lorem Ipsum passages, and more recently with desktop publishing software like Aldus PageMaker including versions of Lorem Ipsum</w:t>
+        <w:t>Lorem Ipsum is simply dummy text of the printing and typesetting industry. Lorem Ipsum has been the industry's standard dummy text ever since the 1500s, when an unknown printer took a galley of type and scrambled it to make a type specimen book. It has survived not only five centuries, but also the leap into electronic typesetting, remaining essentially unchanged. It was popularised in the 1960s with the release of Letraset sheets containing Lorem Ipsum passages, and more recently with desktop publishing software like Aldus PageMaker including versions of Lorem Ipsum</w:t>
       </w:r>
     </w:p>
     <w:p/>
     <w:p>
-      <w:pPr>
-        <w:pStyle w:val="Nagwek3"/>
-      </w:pPr>
-      <w:bookmarkStart w:id="8" w:name="_Toc85544380"/>
+      <w:bookmarkStart w:id="18" w:name="_Toc85544390"/>
       <w:r>
         <w:t xml:space="preserve">4.3 </w:t>
       </w:r>
       <w:r>
-        <w:t>Przypisy</w:t>
-      </w:r>
-      <w:bookmarkEnd w:id="8"/>
-    </w:p>
-    <w:p>
-      <w:r>
-        <w:rPr>
-          <w:rStyle w:val="Pogrubienie"/>
-          <w:rFonts w:ascii="Arial" w:hAnsi="Arial" w:cs="Arial"/>
-          <w:color w:val="000000"/>
-          <w:sz w:val="12"/>
-          <w:szCs w:val="12"/>
-          <w:shd w:val="clear" w:color="auto" w:fill="FFFFFF"/>
-        </w:rPr>
-        <w:t>Lorem Ipsum</w:t>
-      </w:r>
-      <w:r>
-        <w:rPr>
-          <w:rFonts w:ascii="Arial" w:hAnsi="Arial" w:cs="Arial"/>
-          <w:color w:val="000000"/>
-          <w:sz w:val="12"/>
-          <w:szCs w:val="12"/>
-          <w:shd w:val="clear" w:color="auto" w:fill="FFFFFF"/>
-        </w:rPr>
-        <w:t> is simply dummy text of the printing and typesetting industry. Lorem Ipsum has been the industry's standard dummy text ever since the 1500s, when an unknown printer took a galley of type and scrambled it to make a type specimen book. It has survived not only five centuries, but also the leap into electronic typesetting, remaining essentially unchanged. It was popularised in the 1960s with the release of Letraset sheets containing Lorem Ipsum passages, and more recently with desktop publishing software like Aldus PageMaker including versions of Lorem Ipsum</w:t>
-      </w:r>
-    </w:p>
-    <w:p>
-      <w:r>
-        <w:rPr>
-          <w:rStyle w:val="Pogrubienie"/>
-          <w:rFonts w:ascii="Arial" w:hAnsi="Arial" w:cs="Arial"/>
-          <w:color w:val="000000"/>
-          <w:sz w:val="12"/>
-          <w:szCs w:val="12"/>
-          <w:shd w:val="clear" w:color="auto" w:fill="FFFFFF"/>
-        </w:rPr>
-        <w:t>Lorem Ipsum</w:t>
-      </w:r>
-      <w:r>
-        <w:rPr>
-          <w:rFonts w:ascii="Arial" w:hAnsi="Arial" w:cs="Arial"/>
-          <w:color w:val="000000"/>
-          <w:sz w:val="12"/>
-          <w:szCs w:val="12"/>
-          <w:shd w:val="clear" w:color="auto" w:fill="FFFFFF"/>
-        </w:rPr>
-        <w:t> is simply dummy text of the printing and typesetting industry. Lorem Ipsum has been the industry's standard dummy text ever since the 1500s, when an unknown printer took a galley of type and scrambled it to make a type specimen book. It has survived not only five centuries, but also the leap into electronic typesetting, remaining essentially unchanged. It was popularised in the 1960s with the release of Letraset sheets containing Lorem Ipsum passages, and more recently with desktop publishing software like Aldus PageMaker including versions of Lorem Ipsum</w:t>
+        <w:t>Porównywanie dokumentów</w:t>
+      </w:r>
+      <w:bookmarkEnd w:id="18"/>
+      <w:r>
+        <w:t xml:space="preserve"> </w:t>
+      </w:r>
+    </w:p>
+    <w:p>
+      <w:r>
+        <w:t>Lorem Ipsum is simply dummy text of the printing and typesetting industry. Lorem Ipsum has been the industry's standard dummy text ever since the 1500s, when an unknown printer took a galley of type and scrambled it to make a type specimen book. It has survived not only five centuries, but also the leap into electronic typesetting, remaining essentially unchanged. It was popularised in the 1960s with the release of Letraset sheets containing Lorem Ipsum passages, and more recently with desktop publishing software like Aldus PageMaker including versions of Lorem Ipsum</w:t>
+      </w:r>
+    </w:p>
+    <w:p>
+      <w:r>
+        <w:t>Lorem Ipsum is simply dummy text of the printing and typesetting industry. Lorem Ipsum has been the industry's standard dummy text ever since the 1500s, when an unknown printer took a galley of type and scrambled it to make a type specimen book. It has survived not only five centuries, but also the leap into electronic typesetting, remaining essentially unchanged. It was popularised in the 1960s with the release of Letraset sheets containing Lorem Ipsum passages, and more recently with desktop publishing software like Aldus PageMaker including versions of Lorem Ipsum</w:t>
       </w:r>
     </w:p>
     <w:p/>
     <w:p>
-      <w:pPr>
-        <w:pStyle w:val="Nagwek2"/>
-      </w:pPr>
-      <w:bookmarkStart w:id="9" w:name="_Toc85544381"/>
-      <w:r>
-        <w:t>Temat B2. Dzielenie dokumentu tekstowego i praca w trybie recenzji</w:t>
-      </w:r>
-      <w:bookmarkEnd w:id="9"/>
+      <w:bookmarkStart w:id="19" w:name="_Toc85544391"/>
+      <w:r>
+        <w:t xml:space="preserve">5. </w:t>
+      </w:r>
+      <w:r>
+        <w:t>Praktyczny poradnik</w:t>
+      </w:r>
+      <w:bookmarkEnd w:id="19"/>
       <w:r>
         <w:t xml:space="preserve"> </w:t>
       </w:r>
     </w:p>
     <w:p>
-      <w:pPr>
-        <w:pStyle w:val="Nagwek2"/>
-      </w:pPr>
-      <w:bookmarkStart w:id="10" w:name="_Toc85544382"/>
-      <w:r>
-        <w:rPr>
-          <w:bCs w:val="0"/>
-          <w:i w:val="0"/>
-          <w:iCs w:val="0"/>
-        </w:rPr>
-        <w:t>1</w:t>
-      </w:r>
-      <w:r>
-        <w:rPr>
-          <w:b w:val="0"/>
-          <w:bCs w:val="0"/>
-          <w:i w:val="0"/>
-          <w:iCs w:val="0"/>
-        </w:rPr>
-        <w:t>.</w:t>
-      </w:r>
-      <w:r>
-        <w:t xml:space="preserve"> </w:t>
-      </w:r>
-      <w:r>
-        <w:t>Podział dokumentu tekstowego na strony, sekcje i kolumny</w:t>
-      </w:r>
-      <w:bookmarkEnd w:id="10"/>
-    </w:p>
-    <w:p>
-      <w:r>
-        <w:rPr>
-          <w:rStyle w:val="Pogrubienie"/>
-          <w:rFonts w:ascii="Arial" w:hAnsi="Arial" w:cs="Arial"/>
-          <w:color w:val="000000"/>
-          <w:sz w:val="12"/>
-          <w:szCs w:val="12"/>
-          <w:shd w:val="clear" w:color="auto" w:fill="FFFFFF"/>
-        </w:rPr>
-        <w:t>Lorem Ipsum</w:t>
-      </w:r>
-      <w:r>
-        <w:rPr>
-          <w:rFonts w:ascii="Arial" w:hAnsi="Arial" w:cs="Arial"/>
-          <w:color w:val="000000"/>
-          <w:sz w:val="12"/>
-          <w:szCs w:val="12"/>
-          <w:shd w:val="clear" w:color="auto" w:fill="FFFFFF"/>
-        </w:rPr>
-        <w:t> is simply dummy text of the printing and typesetting industry. Lorem Ipsum has been the industry's standard dummy text ever since the 1500s, when an unknown printer took a galley of type and scrambled it to make a type specimen book. It has survived not only five centuries, but also the leap into electronic typesetting, remaining essentially unchanged. It was popularised in the 1960s with the release of Letraset sheets containing Lorem Ipsum passages, and more recently with desktop publishing software like Aldus PageMaker including versions of Lorem Ipsum</w:t>
-      </w:r>
-    </w:p>
-    <w:p>
-      <w:r>
-        <w:rPr>
-          <w:rStyle w:val="Pogrubienie"/>
-          <w:rFonts w:ascii="Arial" w:hAnsi="Arial" w:cs="Arial"/>
-          <w:color w:val="000000"/>
-          <w:sz w:val="12"/>
-          <w:szCs w:val="12"/>
-          <w:shd w:val="clear" w:color="auto" w:fill="FFFFFF"/>
-        </w:rPr>
-        <w:t>Lorem Ipsum</w:t>
-      </w:r>
-      <w:r>
-        <w:rPr>
-          <w:rFonts w:ascii="Arial" w:hAnsi="Arial" w:cs="Arial"/>
-          <w:color w:val="000000"/>
-          <w:sz w:val="12"/>
-          <w:szCs w:val="12"/>
-          <w:shd w:val="clear" w:color="auto" w:fill="FFFFFF"/>
-        </w:rPr>
-        <w:t> is simply dummy text of the printing and typesetting industry. Lorem Ipsum has been the industry's standard dummy text ever since the 1500s, when an unknown printer took a galley of type and scrambled it to make a type specimen book. It has survived not only five centuries, but also the leap into electronic typesetting, remaining essentially unchanged. It was popularised in the 1960s with the release of Letraset sheets containing Lorem Ipsum passages, and more recently with desktop publishing software like Aldus PageMaker including versions of Lorem Ipsum</w:t>
-      </w:r>
-    </w:p>
-    <w:p>
-      <w:pPr>
-        <w:pStyle w:val="Nagwek2"/>
-      </w:pPr>
-      <w:r>
-        <w:t xml:space="preserve"> </w:t>
-      </w:r>
-    </w:p>
-    <w:p>
-      <w:pPr>
-        <w:pStyle w:val="Nagwek3"/>
-      </w:pPr>
-      <w:bookmarkStart w:id="11" w:name="_Toc85544383"/>
-      <w:r>
-        <w:t xml:space="preserve">2.1 </w:t>
-      </w:r>
-      <w:r>
-        <w:t>Podział dokumentu na strony</w:t>
-      </w:r>
-      <w:bookmarkEnd w:id="11"/>
-    </w:p>
-    <w:p>
-      <w:r>
-        <w:rPr>
-          <w:rStyle w:val="Pogrubienie"/>
-          <w:rFonts w:ascii="Arial" w:hAnsi="Arial" w:cs="Arial"/>
-          <w:color w:val="000000"/>
-          <w:sz w:val="12"/>
-          <w:szCs w:val="12"/>
-          <w:shd w:val="clear" w:color="auto" w:fill="FFFFFF"/>
-        </w:rPr>
-        <w:t>Lorem Ipsum</w:t>
-      </w:r>
-      <w:r>
-        <w:rPr>
-          <w:rFonts w:ascii="Arial" w:hAnsi="Arial" w:cs="Arial"/>
-          <w:color w:val="000000"/>
-          <w:sz w:val="12"/>
-          <w:szCs w:val="12"/>
-          <w:shd w:val="clear" w:color="auto" w:fill="FFFFFF"/>
-        </w:rPr>
-        <w:t> is simply dummy text of the printing and typesetting industry. Lorem Ipsum has been the industry's standard dummy text ever since the 1500s, when an unknown printer took a galley of type and scrambled it to make a type specimen book. It has survived not only five centuries, but also the leap into electronic typesetting, remaining essentially unchanged. It was popularised in the 1960s with the release of Letraset sheets containing Lorem Ipsum passages, and more recently with desktop publishing software like Aldus PageMaker including versions of Lorem Ipsum</w:t>
-      </w:r>
-    </w:p>
-    <w:p/>
-    <w:p>
-      <w:pPr>
-        <w:pStyle w:val="Nagwek3"/>
-      </w:pPr>
-      <w:bookmarkStart w:id="12" w:name="_Toc85544384"/>
-      <w:r>
-        <w:t xml:space="preserve">2.2 </w:t>
-      </w:r>
-      <w:r>
-        <w:t>Podział dokumentu na sekcje</w:t>
-      </w:r>
-      <w:bookmarkEnd w:id="12"/>
-    </w:p>
-    <w:p>
-      <w:r>
-        <w:rPr>
-          <w:rStyle w:val="Pogrubienie"/>
-          <w:rFonts w:ascii="Arial" w:hAnsi="Arial" w:cs="Arial"/>
-          <w:color w:val="000000"/>
-          <w:sz w:val="12"/>
-          <w:szCs w:val="12"/>
-          <w:shd w:val="clear" w:color="auto" w:fill="FFFFFF"/>
-        </w:rPr>
-        <w:t>Lorem Ipsum</w:t>
-      </w:r>
-      <w:r>
-        <w:rPr>
-          <w:rFonts w:ascii="Arial" w:hAnsi="Arial" w:cs="Arial"/>
-          <w:color w:val="000000"/>
-          <w:sz w:val="12"/>
-          <w:szCs w:val="12"/>
-          <w:shd w:val="clear" w:color="auto" w:fill="FFFFFF"/>
-        </w:rPr>
-        <w:t> is simply dummy text of the printing and typesetting industry. Lorem Ipsum has been the industry's standard dummy text ever since the 1500s, when an unknown printer took a galley of type and scrambled it to make a type specimen book. It has survived not only five centuries, but also the leap into electronic typesetting, remaining essentially unchanged. It was popularised in the 1960s with the release of Letraset sheets containing Lorem Ipsum passages, and more recently with desktop publishing software like Aldus PageMaker including versions of Lorem Ipsum</w:t>
-      </w:r>
-    </w:p>
-    <w:p>
-      <w:r>
-        <w:rPr>
-          <w:rStyle w:val="Pogrubienie"/>
-          <w:rFonts w:ascii="Arial" w:hAnsi="Arial" w:cs="Arial"/>
-          <w:color w:val="000000"/>
-          <w:sz w:val="12"/>
-          <w:szCs w:val="12"/>
-          <w:shd w:val="clear" w:color="auto" w:fill="FFFFFF"/>
-        </w:rPr>
-        <w:t>Lorem Ipsum</w:t>
-      </w:r>
-      <w:r>
-        <w:rPr>
-          <w:rFonts w:ascii="Arial" w:hAnsi="Arial" w:cs="Arial"/>
-          <w:color w:val="000000"/>
-          <w:sz w:val="12"/>
-          <w:szCs w:val="12"/>
-          <w:shd w:val="clear" w:color="auto" w:fill="FFFFFF"/>
-        </w:rPr>
-        <w:t> is simply dummy text of the printing and typesetting industry. Lorem Ipsum has been the industry's standard dummy text ever since the 1500s, when an unknown printer took a galley of type and scrambled it to make a type specimen book. It has survived not only five centuries, but also the leap into electronic typesetting, remaining essentially unchanged. It was popularised in the 1960s with the release of Letraset sheets containing Lorem Ipsum passages, and more recently with desktop publishing software like Aldus PageMaker including versions of Lorem Ipsum</w:t>
-      </w:r>
-    </w:p>
-    <w:p/>
-    <w:p>
-      <w:pPr>
-        <w:pStyle w:val="Nagwek3"/>
-      </w:pPr>
-      <w:bookmarkStart w:id="13" w:name="_Toc85544385"/>
-      <w:r>
-        <w:t xml:space="preserve">2.3 </w:t>
-      </w:r>
-      <w:r>
-        <w:t>Rozmieszczanie tekstu w kolumnach</w:t>
-      </w:r>
-      <w:bookmarkEnd w:id="13"/>
-    </w:p>
-    <w:p>
-      <w:r>
-        <w:rPr>
-          <w:rStyle w:val="Pogrubienie"/>
-          <w:rFonts w:ascii="Arial" w:hAnsi="Arial" w:cs="Arial"/>
-          <w:color w:val="000000"/>
-          <w:sz w:val="12"/>
-          <w:szCs w:val="12"/>
-          <w:shd w:val="clear" w:color="auto" w:fill="FFFFFF"/>
-        </w:rPr>
-        <w:t>Lorem Ipsum</w:t>
-      </w:r>
-      <w:r>
-        <w:rPr>
-          <w:rFonts w:ascii="Arial" w:hAnsi="Arial" w:cs="Arial"/>
-          <w:color w:val="000000"/>
-          <w:sz w:val="12"/>
-          <w:szCs w:val="12"/>
-          <w:shd w:val="clear" w:color="auto" w:fill="FFFFFF"/>
-        </w:rPr>
-        <w:t> is simply dummy text of the printing and typesetting industry. Lorem Ipsum has been the industry's standard dummy text ever since the 1500s, when an unknown printer took a galley of type and scrambled it to make a type specimen book. It has survived not only five centuries, but also the leap into electronic typesetting, remaining essentially unchanged. It was popularised in the 1960s with the release of Letraset sheets containing Lorem Ipsum passages, and more recently with desktop publishing software like Aldus PageMaker including versions of Lorem Ipsum</w:t>
-      </w:r>
-    </w:p>
-    <w:p>
-      <w:r>
-        <w:rPr>
-          <w:rStyle w:val="Pogrubienie"/>
-          <w:rFonts w:ascii="Arial" w:hAnsi="Arial" w:cs="Arial"/>
-          <w:color w:val="000000"/>
-          <w:sz w:val="12"/>
-          <w:szCs w:val="12"/>
-          <w:shd w:val="clear" w:color="auto" w:fill="FFFFFF"/>
-        </w:rPr>
-        <w:t>Lorem Ipsum</w:t>
-      </w:r>
-      <w:r>
-        <w:rPr>
-          <w:rFonts w:ascii="Arial" w:hAnsi="Arial" w:cs="Arial"/>
-          <w:color w:val="000000"/>
-          <w:sz w:val="12"/>
-          <w:szCs w:val="12"/>
-          <w:shd w:val="clear" w:color="auto" w:fill="FFFFFF"/>
-        </w:rPr>
-        <w:t> is simply dummy text of the printing and typesetting industry. Lorem Ipsum has been the industry's standard dummy text ever since the 1500s, when an unknown printer took a galley of type and scrambled it to make a type specimen book. It has survived not only five centuries, but also the leap into electronic typesetting, remaining essentially unchanged. It was popularised in the 1960s with the release of Letraset sheets containing Lorem Ipsum passages, and more recently with desktop publishing software like Aldus PageMaker including versions of Lorem Ipsum</w:t>
-      </w:r>
-    </w:p>
-    <w:p/>
-    <w:p>
-      <w:pPr>
-        <w:pStyle w:val="Nagwek2"/>
-      </w:pPr>
-      <w:bookmarkStart w:id="14" w:name="_Toc85544386"/>
-      <w:r>
-        <w:lastRenderedPageBreak/>
-        <w:t xml:space="preserve">3.  </w:t>
-      </w:r>
-      <w:r>
-        <w:t>Szablony dokumentów</w:t>
-      </w:r>
-      <w:bookmarkEnd w:id="14"/>
-    </w:p>
-    <w:p>
-      <w:pPr>
-        <w:pStyle w:val="Nagwek2"/>
-        <w:rPr>
-          <w:color w:val="000000"/>
-        </w:rPr>
-      </w:pPr>
-      <w:bookmarkStart w:id="15" w:name="_Toc85544387"/>
-      <w:r>
-        <w:t xml:space="preserve">4. </w:t>
-      </w:r>
-      <w:r>
-        <w:t>Praca w trybie recenzji</w:t>
-      </w:r>
-      <w:bookmarkEnd w:id="15"/>
-    </w:p>
-    <w:p>
-      <w:pPr>
-        <w:pStyle w:val="Nagwek3"/>
-      </w:pPr>
-      <w:bookmarkStart w:id="16" w:name="_Toc85544388"/>
-      <w:r>
-        <w:t xml:space="preserve">4.1 </w:t>
-      </w:r>
-      <w:r>
-        <w:t>Śledzenie zmian</w:t>
-      </w:r>
-      <w:bookmarkEnd w:id="16"/>
-      <w:r>
-        <w:t xml:space="preserve"> </w:t>
-      </w:r>
-    </w:p>
-    <w:p>
-      <w:r>
-        <w:rPr>
-          <w:rStyle w:val="Pogrubienie"/>
-          <w:rFonts w:ascii="Arial" w:hAnsi="Arial" w:cs="Arial"/>
-          <w:color w:val="000000"/>
-          <w:sz w:val="12"/>
-          <w:szCs w:val="12"/>
-          <w:shd w:val="clear" w:color="auto" w:fill="FFFFFF"/>
-        </w:rPr>
-        <w:t>Lorem Ipsum</w:t>
-      </w:r>
-      <w:r>
-        <w:rPr>
-          <w:rFonts w:ascii="Arial" w:hAnsi="Arial" w:cs="Arial"/>
-          <w:color w:val="000000"/>
-          <w:sz w:val="12"/>
-          <w:szCs w:val="12"/>
-          <w:shd w:val="clear" w:color="auto" w:fill="FFFFFF"/>
-        </w:rPr>
-        <w:t> is simply dummy text of the printing and typesetting industry. Lorem Ipsum has been the industry's standard dummy text ever since the 1500s, when an unknown printer took a galley of type and scrambled it to make a type specimen book. It has survived not only five centuries, but also the leap into electronic typesetting, remaining essentially unchanged. It was popularised in the 1960s with the release of Letraset sheets containing Lorem Ipsum passages, and more recently with desktop publishing software like Aldus PageMaker including versions of Lorem Ipsum</w:t>
-      </w:r>
-    </w:p>
-    <w:p>
-      <w:r>
-        <w:rPr>
-          <w:rStyle w:val="Pogrubienie"/>
-          <w:rFonts w:ascii="Arial" w:hAnsi="Arial" w:cs="Arial"/>
-          <w:color w:val="000000"/>
-          <w:sz w:val="12"/>
-          <w:szCs w:val="12"/>
-          <w:shd w:val="clear" w:color="auto" w:fill="FFFFFF"/>
-        </w:rPr>
-        <w:t>Lorem Ipsum</w:t>
-      </w:r>
-      <w:r>
-        <w:rPr>
-          <w:rFonts w:ascii="Arial" w:hAnsi="Arial" w:cs="Arial"/>
-          <w:color w:val="000000"/>
-          <w:sz w:val="12"/>
-          <w:szCs w:val="12"/>
-          <w:shd w:val="clear" w:color="auto" w:fill="FFFFFF"/>
-        </w:rPr>
-        <w:t> is simply dummy text of the printing and typesetting industry. Lorem Ipsum has been the industry's standard dummy text ever since the 1500s, when an unknown printer took a galley of type and scrambled it to make a type specimen book. It has survived not only five centuries, but also the leap into electronic typesetting, remaining essentially unchanged. It was popularised in the 1960s with the release of Letraset sheets containing Lorem Ipsum passages, and more recently with desktop publishing software like Aldus PageMaker including versions of Lorem Ipsum</w:t>
-      </w:r>
-    </w:p>
-    <w:p/>
-    <w:p>
-      <w:pPr>
-        <w:pStyle w:val="Nagwek3"/>
-      </w:pPr>
-      <w:bookmarkStart w:id="17" w:name="_Toc85544389"/>
-      <w:r>
-        <w:t xml:space="preserve">4.2 </w:t>
-      </w:r>
-      <w:r>
-        <w:t>Wstawianie komentarzy</w:t>
-      </w:r>
-      <w:bookmarkEnd w:id="17"/>
-      <w:r>
-        <w:t xml:space="preserve"> </w:t>
-      </w:r>
-    </w:p>
-    <w:p>
-      <w:r>
-        <w:rPr>
-          <w:rStyle w:val="Pogrubienie"/>
-          <w:rFonts w:ascii="Arial" w:hAnsi="Arial" w:cs="Arial"/>
-          <w:color w:val="000000"/>
-          <w:sz w:val="12"/>
-          <w:szCs w:val="12"/>
-          <w:shd w:val="clear" w:color="auto" w:fill="FFFFFF"/>
-        </w:rPr>
-        <w:t>Lorem Ipsum</w:t>
-      </w:r>
-      <w:r>
-        <w:rPr>
-          <w:rFonts w:ascii="Arial" w:hAnsi="Arial" w:cs="Arial"/>
-          <w:color w:val="000000"/>
-          <w:sz w:val="12"/>
-          <w:szCs w:val="12"/>
-          <w:shd w:val="clear" w:color="auto" w:fill="FFFFFF"/>
-        </w:rPr>
-        <w:t> is simply dummy text of the printing and typesetting industry. Lorem Ipsum has been the industry's standard dummy text ever since the 1500s, when an unknown printer took a galley of type and scrambled it to make a type specimen book. It has survived not only five centuries, but also the leap into electronic typesetting, remaining essentially unchanged. It was popularised in the 1960s with the release of Letraset sheets containing Lorem Ipsum passages, and more recently with desktop publishing software like Aldus PageMaker including versions of Lorem Ipsum</w:t>
-      </w:r>
-    </w:p>
-    <w:p>
-      <w:r>
-        <w:rPr>
-          <w:rStyle w:val="Pogrubienie"/>
-          <w:rFonts w:ascii="Arial" w:hAnsi="Arial" w:cs="Arial"/>
-          <w:color w:val="000000"/>
-          <w:sz w:val="12"/>
-          <w:szCs w:val="12"/>
-          <w:shd w:val="clear" w:color="auto" w:fill="FFFFFF"/>
-        </w:rPr>
-        <w:t>Lorem Ipsum</w:t>
-      </w:r>
-      <w:r>
-        <w:rPr>
-          <w:rFonts w:ascii="Arial" w:hAnsi="Arial" w:cs="Arial"/>
-          <w:color w:val="000000"/>
-          <w:sz w:val="12"/>
-          <w:szCs w:val="12"/>
-          <w:shd w:val="clear" w:color="auto" w:fill="FFFFFF"/>
-        </w:rPr>
-        <w:t> is simply dummy text of the printing and typesetting industry. Lorem Ipsum has been the industry's standard dummy text ever since the 1500s, when an unknown printer took a galley of type and scrambled it to make a type specimen book. It has survived not only five centuries, but also the leap into electronic typesetting, remaining essentially unchanged. It was popularised in the 1960s with the release of Letraset sheets containing Lorem Ipsum passages, and more recently with desktop publishing software like Aldus PageMaker including versions of Lorem Ipsum</w:t>
-      </w:r>
-    </w:p>
-    <w:p/>
-    <w:p>
-      <w:pPr>
-        <w:pStyle w:val="Nagwek3"/>
-      </w:pPr>
-      <w:bookmarkStart w:id="18" w:name="_Toc85544390"/>
-      <w:r>
-        <w:t xml:space="preserve">4.3 </w:t>
-      </w:r>
-      <w:r>
-        <w:t>Porównywanie dokumentów</w:t>
-      </w:r>
-      <w:bookmarkEnd w:id="18"/>
-      <w:r>
-        <w:t xml:space="preserve"> </w:t>
-      </w:r>
-    </w:p>
-    <w:p>
-      <w:r>
-        <w:rPr>
-          <w:rStyle w:val="Pogrubienie"/>
-          <w:rFonts w:ascii="Arial" w:hAnsi="Arial" w:cs="Arial"/>
-          <w:color w:val="000000"/>
-          <w:sz w:val="12"/>
-          <w:szCs w:val="12"/>
-          <w:shd w:val="clear" w:color="auto" w:fill="FFFFFF"/>
-        </w:rPr>
-        <w:t>Lorem Ipsum</w:t>
-      </w:r>
-      <w:r>
-        <w:rPr>
-          <w:rFonts w:ascii="Arial" w:hAnsi="Arial" w:cs="Arial"/>
-          <w:color w:val="000000"/>
-          <w:sz w:val="12"/>
-          <w:szCs w:val="12"/>
-          <w:shd w:val="clear" w:color="auto" w:fill="FFFFFF"/>
-        </w:rPr>
-        <w:t> is simply dummy text of the printing and typesetting industry. Lorem Ipsum has been the industry's standard dummy text ever since the 1500s, when an unknown printer took a galley of type and scrambled it to make a type specimen book. It has survived not only five centuries, but also the leap into electronic typesetting, remaining essentially unchanged. It was popularised in the 1960s with the release of Letraset sheets containing Lorem Ipsum passages, and more recently with desktop publishing software like Aldus PageMaker including versions of Lorem Ipsum</w:t>
-      </w:r>
-    </w:p>
-    <w:p>
-      <w:r>
-        <w:rPr>
-          <w:rStyle w:val="Pogrubienie"/>
-          <w:rFonts w:ascii="Arial" w:hAnsi="Arial" w:cs="Arial"/>
-          <w:color w:val="000000"/>
-          <w:sz w:val="12"/>
-          <w:szCs w:val="12"/>
-          <w:shd w:val="clear" w:color="auto" w:fill="FFFFFF"/>
-        </w:rPr>
-        <w:t>Lorem Ipsum</w:t>
-      </w:r>
-      <w:r>
-        <w:rPr>
-          <w:rFonts w:ascii="Arial" w:hAnsi="Arial" w:cs="Arial"/>
-          <w:color w:val="000000"/>
-          <w:sz w:val="12"/>
-          <w:szCs w:val="12"/>
-          <w:shd w:val="clear" w:color="auto" w:fill="FFFFFF"/>
-        </w:rPr>
-        <w:t> is simply dummy text of the printing and typesetting industry. Lorem Ipsum has been the industry's standard dummy text ever since the 1500s, when an unknown printer took a galley of type and scrambled it to make a type specimen book. It has survived not only five centuries, but also the leap into electronic typesetting, remaining essentially unchanged. It was popularised in the 1960s with the release of Letraset sheets containing Lorem Ipsum passages, and more recently with desktop publishing software like Aldus PageMaker including versions of Lorem Ipsum</w:t>
-      </w:r>
-    </w:p>
-    <w:p/>
-    <w:p>
-      <w:pPr>
-        <w:pStyle w:val="Nagwek2"/>
-      </w:pPr>
-      <w:bookmarkStart w:id="19" w:name="_Toc85544391"/>
-      <w:r>
-        <w:t xml:space="preserve">5. </w:t>
-      </w:r>
-      <w:r>
-        <w:t>Praktyczny poradnik</w:t>
-      </w:r>
-      <w:bookmarkEnd w:id="19"/>
-      <w:r>
-        <w:t xml:space="preserve"> </w:t>
-      </w:r>
-    </w:p>
-    <w:p>
-      <w:r>
-        <w:rPr>
-          <w:rStyle w:val="Pogrubienie"/>
-          <w:rFonts w:ascii="Arial" w:hAnsi="Arial" w:cs="Arial"/>
-          <w:color w:val="000000"/>
-          <w:sz w:val="12"/>
-          <w:szCs w:val="12"/>
-          <w:shd w:val="clear" w:color="auto" w:fill="FFFFFF"/>
-        </w:rPr>
-        <w:t>Lorem Ipsum</w:t>
-      </w:r>
-      <w:r>
-        <w:rPr>
-          <w:rFonts w:ascii="Arial" w:hAnsi="Arial" w:cs="Arial"/>
-          <w:color w:val="000000"/>
-          <w:sz w:val="12"/>
-          <w:szCs w:val="12"/>
-          <w:shd w:val="clear" w:color="auto" w:fill="FFFFFF"/>
-        </w:rPr>
-        <w:t> is simply dummy text of the printing and typesetting industry. Lorem Ipsum has been the industry's standard dummy text ever since the 1500s, when an unknown printer took a galley of type and scrambled it to make a type specimen book. It has survived not only five centuries, but also the leap into electronic typesetting, remaining essentially unchanged. It was popularised in the 1960s with the release of Letraset sheets containing Lorem Ipsum passages, and more recently with desktop publishing software like Aldus PageMaker including versions of Lorem Ipsum</w:t>
-      </w:r>
-    </w:p>
-    <w:p>
-      <w:r>
-        <w:rPr>
-          <w:rStyle w:val="Pogrubienie"/>
-          <w:rFonts w:ascii="Arial" w:hAnsi="Arial" w:cs="Arial"/>
-          <w:color w:val="000000"/>
-          <w:sz w:val="12"/>
-          <w:szCs w:val="12"/>
-          <w:shd w:val="clear" w:color="auto" w:fill="FFFFFF"/>
-        </w:rPr>
-        <w:t>Lorem Ipsum</w:t>
-      </w:r>
-      <w:r>
-        <w:rPr>
-          <w:rFonts w:ascii="Arial" w:hAnsi="Arial" w:cs="Arial"/>
-          <w:color w:val="000000"/>
-          <w:sz w:val="12"/>
-          <w:szCs w:val="12"/>
-          <w:shd w:val="clear" w:color="auto" w:fill="FFFFFF"/>
-        </w:rPr>
-        <w:t> is simply dummy text of the printing and typesetting industry. Lorem Ipsum has been the industry's standard dummy text ever since the 1500s, when an unknown printer took a galley of type and scrambled it to make a type specimen book. It has survived not only five centuries, but also the leap into electronic typesetting, remaining essentially unchanged. It was popularised in the 1960s with the release of Letraset sheets containing Lorem Ipsum passages, and more recently with desktop publishing software like Aldus PageMaker including versions of Lorem Ipsum</w:t>
+      <w:r>
+        <w:t>Lorem Ipsum is simply dummy text of the printing and typesetting industry. Lorem Ipsum has been the industry's standard dummy text ever since the 1500s, when an unknown printer took a galley of type and scrambled it to make a type specimen book. It has survived not only five centuries, but also the leap into electronic typesetting, remaining essentially unchanged. It was popularised in the 1960s with the release of Letraset sheets containing Lorem Ipsum passages, and more recently with desktop publishing software like Aldus PageMaker including versions of Lorem Ipsum</w:t>
+      </w:r>
+    </w:p>
+    <w:p>
+      <w:r>
+        <w:t>Lorem Ipsum is simply dummy text of the printing and typesetting industry. Lorem Ipsum has been the industry's standard dummy text ever since the 1500s, when an unknown printer took a galley of type and scrambled it to make a type specimen book. It has survived not only five centuries, but also the leap into electronic typesetting, remaining essentially unchanged. It was popularised in the 1960s with the release of Letraset sheets containing Lorem Ipsum passages, and more recently with desktop publishing software like Aldus PageMaker including versions of Lorem Ipsum</w:t>
       </w:r>
     </w:p>
     <w:p/>
@@ -1494,6 +915,7 @@
   <w:style w:type="character" w:default="1" w:styleId="Domylnaczcionkaakapitu">
     <w:name w:val="Default Paragraph Font"/>
     <w:uiPriority w:val="1"/>
+    <w:semiHidden/>
     <w:unhideWhenUsed/>
   </w:style>
   <w:style w:type="table" w:default="1" w:styleId="Standardowy">
@@ -1501,6 +923,7 @@
     <w:uiPriority w:val="99"/>
     <w:semiHidden/>
     <w:unhideWhenUsed/>
+    <w:qFormat/>
     <w:tblPr>
       <w:tblInd w:w="0" w:type="dxa"/>
       <w:tblCellMar>
@@ -1531,7 +954,6 @@
       <w:rFonts w:ascii="Arial" w:hAnsi="Arial"/>
       <w:sz w:val="18"/>
       <w:szCs w:val="18"/>
-      <w:lang/>
     </w:rPr>
   </w:style>
   <w:style w:type="character" w:customStyle="1" w:styleId="Arial9Znak">
@@ -1555,7 +977,6 @@
       <w:color w:val="0070C0"/>
       <w:sz w:val="20"/>
       <w:szCs w:val="24"/>
-      <w:lang/>
     </w:rPr>
   </w:style>
   <w:style w:type="character" w:customStyle="1" w:styleId="NiebieskiZnak">
